--- a/final_paper_v3.docx
+++ b/final_paper_v3.docx
@@ -1196,15 +1196,7 @@
           <w:sz w:val="20"/>
           <w:szCs w:val="20"/>
         </w:rPr>
-        <w:t xml:space="preserve"> neighborhood highlights. Surfaces are considered as instantiations of basic stochastic procedures and broke down under the suspicions that stationarity and ergodicity </w:t>
-      </w:r>
-      <w:proofErr w:type="spellStart"/>
-      <w:r>
-        <w:rPr>
-          <w:sz w:val="20"/>
-          <w:szCs w:val="20"/>
-        </w:rPr>
-        <w:t>hold.</w:t>
+        <w:t xml:space="preserve"> neighborhood highlights. Surfaces are considered as instantiations of basic stochastic procedures and broke down under the suspicions that stationarity and ergodicity hold.</w:t>
       </w:r>
     </w:p>
     <w:p>
@@ -1221,15 +1213,7 @@
           <w:sz w:val="20"/>
           <w:szCs w:val="20"/>
         </w:rPr>
-        <w:t>Threshol</w:t>
-      </w:r>
-      <w:proofErr w:type="spellEnd"/>
-      <w:r>
-        <w:rPr>
-          <w:sz w:val="20"/>
-          <w:szCs w:val="20"/>
-        </w:rPr>
-        <w:t>d based segmentation [14] is the simplest segmentation technique here each pixel is replaced with a black pixel if the intensity (</w:t>
+        <w:t>Threshold based segmentation [14] is the simplest segmentation technique here each pixel is replaced with a black pixel if the intensity (</w:t>
       </w:r>
       <w:proofErr w:type="spellStart"/>
       <w:proofErr w:type="gramStart"/>
@@ -2520,11 +2504,7 @@
         </w:sectPr>
       </w:pPr>
       <w:r>
-        <w:rPr>
-          <w:sz w:val="20"/>
-          <w:szCs w:val="20"/>
-        </w:rPr>
-        <w:object w:dxaOrig="19141" w:dyaOrig="6886">
+        <w:object w:dxaOrig="25306" w:dyaOrig="10366">
           <v:shapetype id="_x0000_t75" coordsize="21600,21600" o:spt="75" o:preferrelative="t" path="m@4@5l@4@11@9@11@9@5xe" filled="f" stroked="f">
             <v:stroke joinstyle="miter"/>
             <v:formulas>
@@ -2544,10 +2524,10 @@
             <v:path o:extrusionok="f" gradientshapeok="t" o:connecttype="rect"/>
             <o:lock v:ext="edit" aspectratio="t"/>
           </v:shapetype>
-          <v:shape id="_x0000_i1025" type="#_x0000_t75" style="width:483.45pt;height:174.25pt" o:ole="">
+          <v:shape id="_x0000_i1034" type="#_x0000_t75" style="width:479.25pt;height:196.5pt" o:ole="">
             <v:imagedata r:id="rId17" o:title=""/>
           </v:shape>
-          <o:OLEObject Type="Embed" ProgID="Visio.Drawing.15" ShapeID="_x0000_i1025" DrawAspect="Content" ObjectID="_1602331579" r:id="rId18"/>
+          <o:OLEObject Type="Embed" ProgID="Visio.Drawing.15" ShapeID="_x0000_i1034" DrawAspect="Content" ObjectID="_1602335235" r:id="rId18"/>
         </w:object>
       </w:r>
     </w:p>
@@ -2801,7 +2781,15 @@
           <w:sz w:val="20"/>
           <w:szCs w:val="20"/>
         </w:rPr>
-        <w:t>After training next step is testing with trained Neural network. All preprocessing step and Region of Interest is applied to the testing image. After that, the feature vector of all block of MRI image for detecting tumor is given as input to the trained neural network. Its output is the detected tumor mask. After finding this mask we find the shape of the tumor by using active contour method. Finally, we get the detected tumor region in the MRI image. Finally, performance parameter is calculated to analysis the performance of the proposed system</w:t>
+        <w:t xml:space="preserve">After training next step is testing with trained Neural network. All preprocessing step and Region of Interest is applied to the testing image. After that, the feature vector of all block of MRI image for detecting tumor is given as input to the trained neural network. Its output is the detected tumor mask. After finding this mask we find the shape of the tumor by using active contour method. Finally, we get the detected tumor region in the MRI image. Finally, performance parameter is calculated to </w:t>
+      </w:r>
+      <w:r>
+        <w:rPr>
+          <w:rFonts w:eastAsia="Times New Roman"/>
+          <w:sz w:val="20"/>
+          <w:szCs w:val="20"/>
+        </w:rPr>
+        <w:t>analysis the performance of the proposed system</w:t>
       </w:r>
       <w:r>
         <w:rPr>
@@ -3205,6 +3193,7 @@
           <w:sz w:val="20"/>
           <w:szCs w:val="20"/>
         </w:rPr>
+        <w:lastRenderedPageBreak/>
         <w:tab/>
         <w:t xml:space="preserve"> K-Means clustering is a vector quantization algorithm. It aims to partition n observations into k clusters in which each observation belongs to the cluster with the nearest mean. Let us consider x</w:t>
       </w:r>
@@ -3238,15 +3227,14 @@
           <w:sz w:val="20"/>
           <w:szCs w:val="20"/>
         </w:rPr>
-        <w:t xml:space="preserve"> be the </w:t>
-      </w:r>
-      <w:r>
-        <w:rPr>
-          <w:sz w:val="20"/>
-          <w:szCs w:val="20"/>
-        </w:rPr>
-        <w:lastRenderedPageBreak/>
-        <w:t xml:space="preserve">dataset where each observation is a d-dimensional real vector k-means clustering aims to partition the n observations into k (≤ n) sets S = {S1, S2, …, </w:t>
+        <w:t xml:space="preserve"> be the dataset where each observation is a d-dimensional real </w:t>
+      </w:r>
+      <w:r>
+        <w:rPr>
+          <w:sz w:val="20"/>
+          <w:szCs w:val="20"/>
+        </w:rPr>
+        <w:t xml:space="preserve">vector k-means clustering aims to partition the n observations into k (≤ n) sets S = {S1, S2, …, </w:t>
       </w:r>
       <w:proofErr w:type="spellStart"/>
       <w:r>
@@ -3262,14 +3250,7 @@
           <w:sz w:val="20"/>
           <w:szCs w:val="20"/>
         </w:rPr>
-        <w:t xml:space="preserve">} so as to </w:t>
-      </w:r>
-      <w:r>
-        <w:rPr>
-          <w:sz w:val="20"/>
-          <w:szCs w:val="20"/>
-        </w:rPr>
-        <w:t>minimize the within-cluster sum of squares. Formally, the</w:t>
+        <w:t>} so as to minimize the within-cluster sum of squares. Formally, the</w:t>
       </w:r>
       <w:r>
         <w:rPr>
@@ -3343,10 +3324,10 @@
           <w:szCs w:val="20"/>
         </w:rPr>
         <w:object w:dxaOrig="20153" w:dyaOrig="12593">
-          <v:shape id="_x0000_i1026" type="#_x0000_t75" style="width:390.25pt;height:244.45pt" o:ole="">
+          <v:shape id="_x0000_i1026" type="#_x0000_t75" style="width:390pt;height:244.5pt" o:ole="">
             <v:imagedata r:id="rId19" o:title=""/>
           </v:shape>
-          <o:OLEObject Type="Embed" ProgID="Visio.Drawing.15" ShapeID="_x0000_i1026" DrawAspect="Content" ObjectID="_1602331580" r:id="rId20"/>
+          <o:OLEObject Type="Embed" ProgID="Visio.Drawing.15" ShapeID="_x0000_i1026" DrawAspect="Content" ObjectID="_1602335236" r:id="rId20"/>
         </w:object>
       </w:r>
     </w:p>
@@ -4808,15 +4789,7 @@
           <w:sz w:val="20"/>
           <w:szCs w:val="20"/>
         </w:rPr>
-        <w:t>its member objects and by its centroid. The centroid for each cluster is the point to which the sum of distances from</w:t>
-      </w:r>
-      <w:r>
-        <w:rPr>
-          <w:color w:val="000000"/>
-          <w:sz w:val="20"/>
-          <w:szCs w:val="20"/>
-        </w:rPr>
-        <w:t xml:space="preserve"> </w:t>
+        <w:t xml:space="preserve">its member objects and by its centroid. The centroid for each cluster is the point to </w:t>
       </w:r>
       <w:r>
         <w:rPr>
@@ -4826,9 +4799,16 @@
           <w:sz w:val="20"/>
           <w:szCs w:val="20"/>
         </w:rPr>
-        <w:t xml:space="preserve">all the objects in that cluster is minimized. </w:t>
-      </w:r>
-      <w:proofErr w:type="gramStart"/>
+        <w:t>which the sum of distances from</w:t>
+      </w:r>
+      <w:r>
+        <w:rPr>
+          <w:color w:val="000000"/>
+          <w:sz w:val="20"/>
+          <w:szCs w:val="20"/>
+        </w:rPr>
+        <w:t xml:space="preserve"> </w:t>
+      </w:r>
       <w:r>
         <w:rPr>
           <w:rStyle w:val="fontstyle01"/>
@@ -4837,9 +4817,9 @@
           <w:sz w:val="20"/>
           <w:szCs w:val="20"/>
         </w:rPr>
-        <w:t>So</w:t>
-      </w:r>
-      <w:proofErr w:type="gramEnd"/>
+        <w:t xml:space="preserve">all the objects in that cluster is minimized. </w:t>
+      </w:r>
+      <w:proofErr w:type="gramStart"/>
       <w:r>
         <w:rPr>
           <w:rStyle w:val="fontstyle01"/>
@@ -4848,17 +4828,9 @@
           <w:sz w:val="20"/>
           <w:szCs w:val="20"/>
         </w:rPr>
-        <w:t xml:space="preserve"> </w:t>
-      </w:r>
-      <w:r>
-        <w:rPr>
-          <w:rStyle w:val="fontstyle21"/>
-          <w:rFonts w:ascii="Times New Roman" w:hAnsi="Times New Roman"/>
-          <w:sz w:val="20"/>
-          <w:szCs w:val="20"/>
-        </w:rPr>
-        <w:t xml:space="preserve">K </w:t>
-      </w:r>
+        <w:t>So</w:t>
+      </w:r>
+      <w:proofErr w:type="gramEnd"/>
       <w:r>
         <w:rPr>
           <w:rStyle w:val="fontstyle01"/>
@@ -4867,7 +4839,16 @@
           <w:sz w:val="20"/>
           <w:szCs w:val="20"/>
         </w:rPr>
-        <w:t xml:space="preserve">-means is an iterative </w:t>
+        <w:t xml:space="preserve"> </w:t>
+      </w:r>
+      <w:r>
+        <w:rPr>
+          <w:rStyle w:val="fontstyle21"/>
+          <w:rFonts w:ascii="Times New Roman" w:hAnsi="Times New Roman"/>
+          <w:sz w:val="20"/>
+          <w:szCs w:val="20"/>
+        </w:rPr>
+        <w:t xml:space="preserve">K </w:t>
       </w:r>
       <w:r>
         <w:rPr>
@@ -4877,7 +4858,7 @@
           <w:sz w:val="20"/>
           <w:szCs w:val="20"/>
         </w:rPr>
-        <w:t>algorithm in which it minimizes the sum of</w:t>
+        <w:t>-means is an iterative algorithm in which it minimizes the sum of</w:t>
       </w:r>
       <w:r>
         <w:rPr>
@@ -5895,9 +5876,8 @@
           <w:sz w:val="20"/>
           <w:szCs w:val="20"/>
         </w:rPr>
-        <w:t xml:space="preserve">get our desire segmentation. And </w:t>
-      </w:r>
-      <w:proofErr w:type="gramStart"/>
+        <w:t xml:space="preserve">get our desire segmentation. </w:t>
+      </w:r>
       <w:r>
         <w:rPr>
           <w:rStyle w:val="fontstyle01"/>
@@ -5906,9 +5886,10 @@
           <w:sz w:val="20"/>
           <w:szCs w:val="20"/>
         </w:rPr>
-        <w:t>also</w:t>
-      </w:r>
-      <w:proofErr w:type="gramEnd"/>
+        <w:lastRenderedPageBreak/>
+        <w:t xml:space="preserve">And </w:t>
+      </w:r>
+      <w:proofErr w:type="gramStart"/>
       <w:r>
         <w:rPr>
           <w:rStyle w:val="fontstyle01"/>
@@ -5917,16 +5898,9 @@
           <w:sz w:val="20"/>
           <w:szCs w:val="20"/>
         </w:rPr>
-        <w:t xml:space="preserve"> computational complexity is another term which we need to consider while</w:t>
-      </w:r>
-      <w:r>
-        <w:rPr>
-          <w:color w:val="000000"/>
-          <w:sz w:val="20"/>
-          <w:szCs w:val="20"/>
-        </w:rPr>
-        <w:t xml:space="preserve"> </w:t>
-      </w:r>
+        <w:t>also</w:t>
+      </w:r>
+      <w:proofErr w:type="gramEnd"/>
       <w:r>
         <w:rPr>
           <w:rStyle w:val="fontstyle01"/>
@@ -5935,16 +5909,15 @@
           <w:sz w:val="20"/>
           <w:szCs w:val="20"/>
         </w:rPr>
-        <w:t xml:space="preserve">designing the </w:t>
-      </w:r>
-      <w:r>
-        <w:rPr>
-          <w:rStyle w:val="fontstyle21"/>
-          <w:rFonts w:ascii="Times New Roman" w:hAnsi="Times New Roman"/>
-          <w:sz w:val="20"/>
-          <w:szCs w:val="20"/>
-        </w:rPr>
-        <w:t xml:space="preserve">K </w:t>
+        <w:t xml:space="preserve"> computational complexity is another term which we need to consider while</w:t>
+      </w:r>
+      <w:r>
+        <w:rPr>
+          <w:color w:val="000000"/>
+          <w:sz w:val="20"/>
+          <w:szCs w:val="20"/>
+        </w:rPr>
+        <w:t xml:space="preserve"> </w:t>
       </w:r>
       <w:r>
         <w:rPr>
@@ -5954,9 +5927,17 @@
           <w:sz w:val="20"/>
           <w:szCs w:val="20"/>
         </w:rPr>
-        <w:t xml:space="preserve">-means clustering. It relies on the number of data elements, number of clusters and number of </w:t>
-      </w:r>
-      <w:proofErr w:type="gramStart"/>
+        <w:t xml:space="preserve">designing the </w:t>
+      </w:r>
+      <w:r>
+        <w:rPr>
+          <w:rStyle w:val="fontstyle21"/>
+          <w:rFonts w:ascii="Times New Roman" w:hAnsi="Times New Roman"/>
+          <w:sz w:val="20"/>
+          <w:szCs w:val="20"/>
+        </w:rPr>
+        <w:t xml:space="preserve">K </w:t>
+      </w:r>
       <w:r>
         <w:rPr>
           <w:rStyle w:val="fontstyle01"/>
@@ -5965,9 +5946,9 @@
           <w:sz w:val="20"/>
           <w:szCs w:val="20"/>
         </w:rPr>
-        <w:t>iteration</w:t>
-      </w:r>
-      <w:proofErr w:type="gramEnd"/>
+        <w:t xml:space="preserve">-means clustering. It relies on the number of data elements, number of clusters and number of </w:t>
+      </w:r>
+      <w:proofErr w:type="gramStart"/>
       <w:r>
         <w:rPr>
           <w:rStyle w:val="fontstyle01"/>
@@ -5976,8 +5957,9 @@
           <w:sz w:val="20"/>
           <w:szCs w:val="20"/>
         </w:rPr>
-        <w:t>.</w:t>
-      </w:r>
+        <w:t>iteration</w:t>
+      </w:r>
+      <w:proofErr w:type="gramEnd"/>
       <w:r>
         <w:rPr>
           <w:rStyle w:val="fontstyle01"/>
@@ -5986,7 +5968,7 @@
           <w:sz w:val="20"/>
           <w:szCs w:val="20"/>
         </w:rPr>
-        <w:t xml:space="preserve"> </w:t>
+        <w:t>.</w:t>
       </w:r>
       <w:r>
         <w:rPr>
@@ -5996,7 +5978,7 @@
           <w:sz w:val="20"/>
           <w:szCs w:val="20"/>
         </w:rPr>
-        <w:t xml:space="preserve">By using </w:t>
+        <w:t xml:space="preserve"> </w:t>
       </w:r>
       <w:r>
         <w:rPr>
@@ -6006,8 +5988,7 @@
           <w:sz w:val="20"/>
           <w:szCs w:val="20"/>
         </w:rPr>
-        <w:lastRenderedPageBreak/>
-        <w:t xml:space="preserve">above clustering algorithm, </w:t>
+        <w:t xml:space="preserve">By using above clustering algorithm, </w:t>
       </w:r>
       <w:r>
         <w:rPr>
@@ -6751,13 +6732,7 @@
         <w:rPr>
           <w:sz w:val="20"/>
         </w:rPr>
-        <w:t xml:space="preserve">occur within a given neighborhood, one </w:t>
-      </w:r>
-      <w:r>
-        <w:rPr>
-          <w:sz w:val="20"/>
-        </w:rPr>
-        <w:t xml:space="preserve">with intensity </w:t>
+        <w:t xml:space="preserve">occur within a given neighborhood, one with intensity </w:t>
       </w:r>
       <w:proofErr w:type="spellStart"/>
       <w:r>
@@ -7085,92 +7060,14 @@
             <w:rFonts w:ascii="Cambria Math" w:hAnsi="Cambria Math"/>
             <w:color w:val="000000"/>
           </w:rPr>
-          <m:t xml:space="preserve"> </m:t>
-        </m:r>
-        <m:r>
-          <m:rPr>
-            <m:sty m:val="p"/>
-          </m:rPr>
-          <w:rPr>
-            <w:rFonts w:ascii="Cambria Math" w:hAnsi="Cambria Math"/>
-            <w:color w:val="000000"/>
-          </w:rPr>
-          <m:t>f(</m:t>
-        </m:r>
-        <m:r>
-          <m:rPr>
-            <m:sty m:val="p"/>
-          </m:rPr>
-          <w:rPr>
-            <w:rFonts w:ascii="Cambria Math" w:hAnsi="Cambria Math"/>
-            <w:color w:val="000000"/>
-          </w:rPr>
-          <m:t>p</m:t>
-        </m:r>
-        <m:r>
-          <m:rPr>
-            <m:sty m:val="p"/>
-          </m:rPr>
-          <w:rPr>
-            <w:rFonts w:ascii="Cambria Math" w:hAnsi="Cambria Math"/>
-            <w:color w:val="000000"/>
-          </w:rPr>
-          <m:t>,</m:t>
-        </m:r>
-        <m:r>
-          <m:rPr>
-            <m:sty m:val="p"/>
-          </m:rPr>
-          <w:rPr>
-            <w:rFonts w:ascii="Cambria Math" w:hAnsi="Cambria Math"/>
-            <w:color w:val="000000"/>
-          </w:rPr>
-          <m:t>q</m:t>
-        </m:r>
-        <m:r>
-          <m:rPr>
-            <m:sty m:val="p"/>
-          </m:rPr>
-          <w:rPr>
-            <w:rFonts w:ascii="Cambria Math" w:hAnsi="Cambria Math"/>
-            <w:color w:val="000000"/>
-          </w:rPr>
-          <m:t>)</m:t>
+          <m:t xml:space="preserve"> f(p,q)</m:t>
         </m:r>
       </m:oMath>
       <w:r>
         <w:rPr>
           <w:color w:val="000000"/>
         </w:rPr>
-        <w:t xml:space="preserve"> i</w:t>
-      </w:r>
-      <w:proofErr w:type="spellStart"/>
-      <w:r>
-        <w:rPr>
-          <w:color w:val="000000"/>
-        </w:rPr>
-        <w:t>s</w:t>
-      </w:r>
-      <w:proofErr w:type="spellEnd"/>
-      <w:r>
-        <w:rPr>
-          <w:color w:val="000000"/>
-        </w:rPr>
-        <w:t xml:space="preserve"> the gray level co-</w:t>
-      </w:r>
-      <w:proofErr w:type="spellStart"/>
-      <w:r>
-        <w:rPr>
-          <w:color w:val="000000"/>
-        </w:rPr>
-        <w:t>occurance</w:t>
-      </w:r>
-      <w:proofErr w:type="spellEnd"/>
-      <w:r>
-        <w:rPr>
-          <w:color w:val="000000"/>
-        </w:rPr>
-        <w:t xml:space="preserve"> matrix.</w:t>
+        <w:t xml:space="preserve"> is the gray level co-occurance matrix.</w:t>
       </w:r>
     </w:p>
     <w:p>
@@ -7250,19 +7147,7 @@
                 <w:sz w:val="20"/>
                 <w:szCs w:val="20"/>
               </w:rPr>
-              <m:t>p</m:t>
-            </m:r>
-            <m:r>
-              <m:rPr>
-                <m:sty m:val="p"/>
-              </m:rPr>
-              <w:rPr>
-                <w:rFonts w:ascii="Cambria Math" w:hAnsi="Cambria Math"/>
-                <w:color w:val="000000"/>
-                <w:sz w:val="20"/>
-                <w:szCs w:val="20"/>
-              </w:rPr>
-              <m:t>=0</m:t>
+              <m:t>p=0</m:t>
             </m:r>
           </m:sub>
           <m:sup>
@@ -7304,19 +7189,7 @@
                     <w:sz w:val="20"/>
                     <w:szCs w:val="20"/>
                   </w:rPr>
-                  <m:t>q</m:t>
-                </m:r>
-                <m:r>
-                  <m:rPr>
-                    <m:sty m:val="p"/>
-                  </m:rPr>
-                  <w:rPr>
-                    <w:rFonts w:ascii="Cambria Math" w:hAnsi="Cambria Math"/>
-                    <w:color w:val="000000"/>
-                    <w:sz w:val="20"/>
-                    <w:szCs w:val="20"/>
-                  </w:rPr>
-                  <m:t>=0</m:t>
+                  <m:t>q=0</m:t>
                 </m:r>
               </m:sub>
               <m:sup>
@@ -7368,31 +7241,7 @@
                             <w:sz w:val="20"/>
                             <w:szCs w:val="20"/>
                           </w:rPr>
-                          <m:t>p</m:t>
-                        </m:r>
-                        <m:r>
-                          <m:rPr>
-                            <m:sty m:val="p"/>
-                          </m:rPr>
-                          <w:rPr>
-                            <w:rFonts w:ascii="Cambria Math" w:hAnsi="Cambria Math"/>
-                            <w:color w:val="000000"/>
-                            <w:sz w:val="20"/>
-                            <w:szCs w:val="20"/>
-                          </w:rPr>
-                          <m:t>-</m:t>
-                        </m:r>
-                        <m:r>
-                          <m:rPr>
-                            <m:sty m:val="p"/>
-                          </m:rPr>
-                          <w:rPr>
-                            <w:rFonts w:ascii="Cambria Math" w:hAnsi="Cambria Math"/>
-                            <w:color w:val="000000"/>
-                            <w:sz w:val="20"/>
-                            <w:szCs w:val="20"/>
-                          </w:rPr>
-                          <m:t>q</m:t>
+                          <m:t>p-q</m:t>
                         </m:r>
                       </m:e>
                     </m:d>
@@ -7422,55 +7271,7 @@
                     <w:sz w:val="20"/>
                     <w:szCs w:val="20"/>
                   </w:rPr>
-                  <m:t>f(</m:t>
-                </m:r>
-                <m:r>
-                  <m:rPr>
-                    <m:sty m:val="p"/>
-                  </m:rPr>
-                  <w:rPr>
-                    <w:rFonts w:ascii="Cambria Math" w:hAnsi="Cambria Math"/>
-                    <w:color w:val="000000"/>
-                    <w:sz w:val="20"/>
-                    <w:szCs w:val="20"/>
-                  </w:rPr>
-                  <m:t>p</m:t>
-                </m:r>
-                <m:r>
-                  <m:rPr>
-                    <m:sty m:val="p"/>
-                  </m:rPr>
-                  <w:rPr>
-                    <w:rFonts w:ascii="Cambria Math" w:hAnsi="Cambria Math"/>
-                    <w:color w:val="000000"/>
-                    <w:sz w:val="20"/>
-                    <w:szCs w:val="20"/>
-                  </w:rPr>
-                  <m:t>,</m:t>
-                </m:r>
-                <m:r>
-                  <m:rPr>
-                    <m:sty m:val="p"/>
-                  </m:rPr>
-                  <w:rPr>
-                    <w:rFonts w:ascii="Cambria Math" w:hAnsi="Cambria Math"/>
-                    <w:color w:val="000000"/>
-                    <w:sz w:val="20"/>
-                    <w:szCs w:val="20"/>
-                  </w:rPr>
-                  <m:t>q</m:t>
-                </m:r>
-                <m:r>
-                  <m:rPr>
-                    <m:sty m:val="p"/>
-                  </m:rPr>
-                  <w:rPr>
-                    <w:rFonts w:ascii="Cambria Math" w:hAnsi="Cambria Math"/>
-                    <w:color w:val="000000"/>
-                    <w:sz w:val="20"/>
-                    <w:szCs w:val="20"/>
-                  </w:rPr>
-                  <m:t>)</m:t>
+                  <m:t>f(p,q)</m:t>
                 </m:r>
               </m:e>
             </m:nary>
@@ -8952,6 +8753,7 @@
           <w:b/>
           <w:color w:val="000000"/>
         </w:rPr>
+        <w:lastRenderedPageBreak/>
         <w:t>M</w:t>
       </w:r>
       <w:r>
@@ -8986,32 +8788,7 @@
         <w:rPr>
           <w:sz w:val="20"/>
         </w:rPr>
-        <w:t xml:space="preserve">ean is the </w:t>
-      </w:r>
-      <w:r>
-        <w:rPr>
-          <w:sz w:val="20"/>
-        </w:rPr>
-        <w:t>average of all pixels of an image</w:t>
-      </w:r>
-      <w:r>
-        <w:rPr>
-          <w:sz w:val="20"/>
-        </w:rPr>
-        <w:t xml:space="preserve">. </w:t>
-      </w:r>
-      <w:r>
-        <w:rPr>
-          <w:sz w:val="20"/>
-        </w:rPr>
-        <w:t xml:space="preserve">The arithmetic mean filter, also known as averaging filter, </w:t>
-      </w:r>
-      <w:r>
-        <w:rPr>
-          <w:sz w:val="20"/>
-        </w:rPr>
-        <w:lastRenderedPageBreak/>
-        <w:t xml:space="preserve">operates on </w:t>
+        <w:t xml:space="preserve">ean is the average of all pixels of an image. The arithmetic mean filter, also known as averaging filter, operates on </w:t>
       </w:r>
       <w:proofErr w:type="gramStart"/>
       <w:r>
@@ -9051,13 +8828,7 @@
         <w:rPr>
           <w:sz w:val="20"/>
         </w:rPr>
-        <w:t xml:space="preserve"> Its mathematical formulation is given as follows </w:t>
-      </w:r>
-      <w:r>
-        <w:rPr>
-          <w:sz w:val="20"/>
-        </w:rPr>
-        <w:t>as given by</w:t>
+        <w:t xml:space="preserve"> Its mathematical formulation is given as follows as given by</w:t>
       </w:r>
     </w:p>
     <w:p>
@@ -9419,16 +9190,7 @@
           <w:szCs w:val="21"/>
           <w:shd w:val="clear" w:color="auto" w:fill="FFFFFF"/>
         </w:rPr>
-        <w:t>classify into different regions</w:t>
-      </w:r>
-      <w:r>
-        <w:rPr>
-          <w:color w:val="111111"/>
-          <w:sz w:val="21"/>
-          <w:szCs w:val="21"/>
-          <w:shd w:val="clear" w:color="auto" w:fill="FFFFFF"/>
-        </w:rPr>
-        <w:t>.</w:t>
+        <w:t>classify into different regions.</w:t>
       </w:r>
     </w:p>
     <w:p>
@@ -9445,14 +9207,7 @@
               <w:rFonts w:ascii="Cambria Math" w:hAnsi="Cambria Math"/>
               <w:sz w:val="20"/>
             </w:rPr>
-            <m:t>VARINACE</m:t>
-          </m:r>
-          <m:r>
-            <w:rPr>
-              <w:rFonts w:ascii="Cambria Math" w:hAnsi="Cambria Math"/>
-              <w:sz w:val="20"/>
-            </w:rPr>
-            <m:t>=</m:t>
+            <m:t>VARINACE=</m:t>
           </m:r>
           <m:f>
             <m:fPr>
@@ -10040,7 +9795,7 @@
           <w:sz w:val="20"/>
           <w:szCs w:val="20"/>
         </w:rPr>
-        <w:t>Conjugate gradient methods have been established as excellent neural network training methods, due to the simplicity of their iteration, numerical efficiency and their low memory requirements.</w:t>
+        <w:t xml:space="preserve">Conjugate gradient methods have been established as excellent neural network training methods, </w:t>
       </w:r>
       <w:r>
         <w:rPr>
@@ -10049,7 +9804,7 @@
           <w:sz w:val="20"/>
           <w:szCs w:val="20"/>
         </w:rPr>
-        <w:t xml:space="preserve"> Here we used learning method as </w:t>
+        <w:t>due to the simplicity of their iteration, numerical efficiency and their low memory requirements.</w:t>
       </w:r>
       <w:r>
         <w:rPr>
@@ -10058,7 +9813,7 @@
           <w:sz w:val="20"/>
           <w:szCs w:val="20"/>
         </w:rPr>
-        <w:t xml:space="preserve">Scaled </w:t>
+        <w:t xml:space="preserve"> Here we used learning method as Scaled </w:t>
       </w:r>
       <w:r>
         <w:rPr>
@@ -10085,16 +9840,7 @@
           <w:sz w:val="20"/>
           <w:szCs w:val="20"/>
         </w:rPr>
-        <w:t xml:space="preserve">SCG is a supervised learning algorithm for </w:t>
-      </w:r>
-      <w:r>
-        <w:rPr>
-          <w:rFonts w:eastAsiaTheme="minorEastAsia"/>
-          <w:color w:val="000000"/>
-          <w:sz w:val="20"/>
-          <w:szCs w:val="20"/>
-        </w:rPr>
-        <w:t>feedforward neural networks, and is a member of the class of conjugate gradient methods.</w:t>
+        <w:t>SCG is a supervised learning algorithm for feedforward neural networks, and is a member of the class of conjugate gradient methods.</w:t>
       </w:r>
       <w:r>
         <w:t xml:space="preserve"> </w:t>
@@ -12009,6 +11755,7 @@
           <w:sz w:val="20"/>
           <w:szCs w:val="20"/>
         </w:rPr>
+        <w:lastRenderedPageBreak/>
         <w:t>3.</w:t>
       </w:r>
       <w:r>
@@ -12095,17 +11842,7 @@
           <w:sz w:val="20"/>
           <w:szCs w:val="20"/>
         </w:rPr>
-        <w:t xml:space="preserve">. An </w:t>
-      </w:r>
-      <w:r>
-        <w:rPr>
-          <w:rFonts w:eastAsiaTheme="minorEastAsia"/>
-          <w:color w:val="000000"/>
-          <w:sz w:val="20"/>
-          <w:szCs w:val="20"/>
-        </w:rPr>
-        <w:lastRenderedPageBreak/>
-        <w:t>active contour model is also called as snakes. A snake is an energy minimizing, deformable spline affected by constraint and image forces that pull it towards object contours and internal forces that resist deformation. Snakes will solve the problem only if the approximate shape of the boundary is known. Because of its deformable model it can adapt to difference and noise in stereo matching and motion tracking. Additionally, it can find Illusory contours in the image by ignoring missing boundary information. Energy function of a snake is defined as [18].</w:t>
+        <w:t>. An active contour model is also called as snakes. A snake is an energy minimizing, deformable spline affected by constraint and image forces that pull it towards object contours and internal forces that resist deformation. Snakes will solve the problem only if the approximate shape of the boundary is known. Because of its deformable model it can adapt to difference and noise in stereo matching and motion tracking. Additionally, it can find Illusory contours in the image by ignoring missing boundary information. Energy function of a snake is defined as [18].</w:t>
       </w:r>
     </w:p>
     <w:p>
@@ -13421,7 +13158,15 @@
           <w:sz w:val="20"/>
           <w:szCs w:val="20"/>
         </w:rPr>
-        <w:t xml:space="preserve">. To avoid the computational complexity the images are down sampled by a factor of 2. The computation time of the algorithm is directly proportional to the resolution of the image. For sensitivity analysis of our algorithm, we have used mask images which </w:t>
+        <w:t xml:space="preserve">. To avoid the computational complexity the images are down sampled by a factor of 2. The computation time of the algorithm is directly proportional to the resolution of the image. For sensitivity analysis of our algorithm, we </w:t>
+      </w:r>
+      <w:r>
+        <w:rPr>
+          <w:color w:val="000000" w:themeColor="text1"/>
+          <w:sz w:val="20"/>
+          <w:szCs w:val="20"/>
+        </w:rPr>
+        <w:t xml:space="preserve">have used mask images which </w:t>
       </w:r>
       <w:r>
         <w:rPr>
@@ -13777,8 +13522,9 @@
           <w:szCs w:val="20"/>
           <w:shd w:val="clear" w:color="auto" w:fill="FFFFFF"/>
         </w:rPr>
-        <w:t> </w:t>
-      </w:r>
+        <w:t xml:space="preserve"> function can train any network as long as its weight, net input, and transfer functions have derivative functions. Backpropagation is used to calculate derivatives of </w:t>
+      </w:r>
+      <w:proofErr w:type="gramStart"/>
       <w:r>
         <w:rPr>
           <w:color w:val="404040"/>
@@ -13786,44 +13532,7 @@
           <w:szCs w:val="20"/>
           <w:shd w:val="clear" w:color="auto" w:fill="FFFFFF"/>
         </w:rPr>
-        <w:t xml:space="preserve">function </w:t>
-      </w:r>
-      <w:r>
-        <w:rPr>
-          <w:color w:val="404040"/>
-          <w:sz w:val="20"/>
-          <w:szCs w:val="20"/>
-          <w:shd w:val="clear" w:color="auto" w:fill="FFFFFF"/>
-        </w:rPr>
-        <w:t xml:space="preserve">can train any network as long as its weight, net input, and transfer functions have derivative functions. Backpropagation is used to calculate derivatives of </w:t>
-      </w:r>
-      <w:proofErr w:type="gramStart"/>
-      <w:r>
-        <w:rPr>
-          <w:color w:val="404040"/>
-          <w:sz w:val="20"/>
-          <w:szCs w:val="20"/>
-          <w:shd w:val="clear" w:color="auto" w:fill="FFFFFF"/>
-        </w:rPr>
-        <w:t>performance </w:t>
-      </w:r>
-      <w:r>
-        <w:rPr>
-          <w:color w:val="404040"/>
-          <w:sz w:val="20"/>
-          <w:szCs w:val="20"/>
-          <w:shd w:val="clear" w:color="auto" w:fill="FFFFFF"/>
-        </w:rPr>
-        <w:t xml:space="preserve"> </w:t>
-      </w:r>
-      <w:r>
-        <w:rPr>
-          <w:color w:val="404040"/>
-          <w:sz w:val="20"/>
-          <w:szCs w:val="20"/>
-          <w:shd w:val="clear" w:color="auto" w:fill="FFFFFF"/>
-        </w:rPr>
-        <w:t>with</w:t>
+        <w:t>performance  with</w:t>
       </w:r>
       <w:proofErr w:type="gramEnd"/>
       <w:r>
@@ -15057,25 +14766,6 @@
           <w:type w:val="continuous"/>
           <w:pgSz w:w="12240" w:h="15840"/>
           <w:pgMar w:top="1134" w:right="1350" w:bottom="810" w:left="1276" w:header="720" w:footer="964" w:gutter="0"/>
-          <w:cols w:num="2" w:space="425"/>
-          <w:titlePg/>
-          <w:docGrid w:linePitch="360"/>
-        </w:sectPr>
-      </w:pPr>
-    </w:p>
-    <w:p>
-      <w:pPr>
-        <w:tabs>
-          <w:tab w:val="left" w:pos="1930"/>
-        </w:tabs>
-        <w:jc w:val="both"/>
-        <w:rPr>
-          <w:sz w:val="20"/>
-        </w:rPr>
-        <w:sectPr>
-          <w:type w:val="continuous"/>
-          <w:pgSz w:w="12240" w:h="15840"/>
-          <w:pgMar w:top="1134" w:right="1350" w:bottom="810" w:left="1276" w:header="720" w:footer="964" w:gutter="0"/>
           <w:cols w:space="425"/>
           <w:titlePg/>
           <w:docGrid w:linePitch="360"/>
@@ -20511,10 +20201,10 @@
                 <w:szCs w:val="18"/>
               </w:rPr>
               <w:object w:dxaOrig="8055" w:dyaOrig="8250">
-                <v:shape id="_x0000_i1027" type="#_x0000_t75" style="width:91.95pt;height:74.4pt" o:ole="">
+                <v:shape id="_x0000_i1027" type="#_x0000_t75" style="width:91.5pt;height:74.25pt" o:ole="">
                   <v:imagedata r:id="rId29" o:title=""/>
                 </v:shape>
-                <o:OLEObject Type="Embed" ProgID="PBrush" ShapeID="_x0000_i1027" DrawAspect="Content" ObjectID="_1602331581" r:id="rId30"/>
+                <o:OLEObject Type="Embed" ProgID="PBrush" ShapeID="_x0000_i1027" DrawAspect="Content" ObjectID="_1602335237" r:id="rId30"/>
               </w:object>
             </w:r>
           </w:p>
@@ -20541,10 +20231,10 @@
                 <w:szCs w:val="18"/>
               </w:rPr>
               <w:object w:dxaOrig="6810" w:dyaOrig="7005">
-                <v:shape id="_x0000_i1028" type="#_x0000_t75" style="width:79.85pt;height:81.1pt" o:ole="">
+                <v:shape id="_x0000_i1028" type="#_x0000_t75" style="width:80.25pt;height:81pt" o:ole="">
                   <v:imagedata r:id="rId31" o:title=""/>
                 </v:shape>
-                <o:OLEObject Type="Embed" ProgID="PBrush" ShapeID="_x0000_i1028" DrawAspect="Content" ObjectID="_1602331582" r:id="rId32"/>
+                <o:OLEObject Type="Embed" ProgID="PBrush" ShapeID="_x0000_i1028" DrawAspect="Content" ObjectID="_1602335238" r:id="rId32"/>
               </w:object>
             </w:r>
           </w:p>
@@ -20667,7 +20357,17 @@
                 <w:sz w:val="18"/>
                 <w:szCs w:val="18"/>
               </w:rPr>
-              <w:t>0.9585</w:t>
+              <w:t>0</w:t>
+            </w:r>
+            <w:bookmarkStart w:id="0" w:name="_GoBack"/>
+            <w:bookmarkEnd w:id="0"/>
+            <w:r>
+              <w:rPr>
+                <w:color w:val="000000" w:themeColor="text1"/>
+                <w:sz w:val="18"/>
+                <w:szCs w:val="18"/>
+              </w:rPr>
+              <w:t>.9585</w:t>
             </w:r>
           </w:p>
         </w:tc>
@@ -21444,10 +21144,10 @@
                 <w:szCs w:val="18"/>
               </w:rPr>
               <w:object w:dxaOrig="6750" w:dyaOrig="6990">
-                <v:shape id="_x0000_i1029" type="#_x0000_t75" style="width:80.45pt;height:82.3pt" o:ole="">
+                <v:shape id="_x0000_i1029" type="#_x0000_t75" style="width:80.25pt;height:82.5pt" o:ole="">
                   <v:imagedata r:id="rId36" o:title=""/>
                 </v:shape>
-                <o:OLEObject Type="Embed" ProgID="PBrush" ShapeID="_x0000_i1029" DrawAspect="Content" ObjectID="_1602331583" r:id="rId37"/>
+                <o:OLEObject Type="Embed" ProgID="PBrush" ShapeID="_x0000_i1029" DrawAspect="Content" ObjectID="_1602335239" r:id="rId37"/>
               </w:object>
             </w:r>
           </w:p>
@@ -21907,7 +21607,6 @@
               <w:sz w:val="20"/>
               <w:szCs w:val="20"/>
             </w:rPr>
-            <w:lastRenderedPageBreak/>
             <m:t xml:space="preserve">Sensitivity= </m:t>
           </m:r>
           <m:f>
@@ -23259,40 +22958,22 @@
           <w:sz w:val="20"/>
           <w:szCs w:val="20"/>
         </w:rPr>
-        <w:t xml:space="preserve"> c. Brain tumor segmentation based on a </w:t>
-      </w:r>
-      <w:bookmarkStart w:id="0" w:name="_GoBack"/>
+        <w:t xml:space="preserve"> c. Brain tumor segmentation based on a hybrid clustering technique.</w:t>
+      </w:r>
+      <w:r>
+        <w:rPr>
+          <w:sz w:val="20"/>
+          <w:szCs w:val="20"/>
+        </w:rPr>
+        <w:t xml:space="preserve"> </w:t>
+      </w:r>
       <w:r>
         <w:rPr>
           <w:color w:val="000000" w:themeColor="text1"/>
           <w:sz w:val="20"/>
           <w:szCs w:val="20"/>
         </w:rPr>
-        <w:t>hybrid clustering technique.</w:t>
-      </w:r>
-      <w:r>
-        <w:rPr>
-          <w:sz w:val="20"/>
-          <w:szCs w:val="20"/>
-        </w:rPr>
-        <w:t xml:space="preserve"> </w:t>
-      </w:r>
-      <w:r>
-        <w:rPr>
-          <w:color w:val="000000" w:themeColor="text1"/>
-          <w:sz w:val="20"/>
-          <w:szCs w:val="20"/>
-        </w:rPr>
-        <w:t xml:space="preserve">Egyptian Informatics J </w:t>
-      </w:r>
-      <w:bookmarkEnd w:id="0"/>
-      <w:r>
-        <w:rPr>
-          <w:color w:val="000000" w:themeColor="text1"/>
-          <w:sz w:val="20"/>
-          <w:szCs w:val="20"/>
-        </w:rPr>
-        <w:t>(2015),</w:t>
+        <w:t>Egyptian Informatics J (2015),</w:t>
       </w:r>
       <w:r>
         <w:rPr>
@@ -23327,7 +23008,6 @@
           <w:sz w:val="20"/>
           <w:szCs w:val="20"/>
         </w:rPr>
-        <w:lastRenderedPageBreak/>
         <w:t xml:space="preserve">[4] S. Chen, D. Zhang, Robust image segmentation using FCM with </w:t>
       </w:r>
       <w:proofErr w:type="spellStart"/>
@@ -24544,152 +24224,16 @@
           <w:sz w:val="20"/>
           <w:szCs w:val="20"/>
         </w:rPr>
-        <w:t xml:space="preserve"> - International Journal for Light and Electron Optics Volume 124, Issue 15, August 2013, Pages 2121-2124.</w:t>
-      </w:r>
-    </w:p>
-    <w:p>
-      <w:pPr>
-        <w:shd w:val="clear" w:color="auto" w:fill="FFFFFF"/>
-        <w:spacing w:before="100" w:beforeAutospacing="1" w:after="100" w:afterAutospacing="1"/>
-        <w:jc w:val="both"/>
+        <w:t xml:space="preserve"> - </w:t>
+      </w:r>
+      <w:r>
         <w:rPr>
           <w:color w:val="000000" w:themeColor="text1"/>
           <w:sz w:val="20"/>
           <w:szCs w:val="20"/>
         </w:rPr>
-      </w:pPr>
-      <w:r>
-        <w:rPr>
-          <w:color w:val="000000" w:themeColor="text1"/>
-          <w:sz w:val="20"/>
-          <w:szCs w:val="20"/>
-        </w:rPr>
-        <w:t xml:space="preserve">[18] </w:t>
-      </w:r>
-      <w:proofErr w:type="spellStart"/>
-      <w:proofErr w:type="gramStart"/>
-      <w:r>
-        <w:rPr>
-          <w:color w:val="000000" w:themeColor="text1"/>
-          <w:sz w:val="20"/>
-          <w:szCs w:val="20"/>
-        </w:rPr>
-        <w:t>S.Anand</w:t>
-      </w:r>
-      <w:proofErr w:type="spellEnd"/>
-      <w:proofErr w:type="gramEnd"/>
-      <w:r>
-        <w:rPr>
-          <w:color w:val="000000" w:themeColor="text1"/>
-          <w:sz w:val="20"/>
-          <w:szCs w:val="20"/>
-        </w:rPr>
-        <w:t xml:space="preserve">, </w:t>
-      </w:r>
-      <w:proofErr w:type="spellStart"/>
-      <w:r>
-        <w:rPr>
-          <w:color w:val="000000" w:themeColor="text1"/>
-          <w:sz w:val="20"/>
-          <w:szCs w:val="20"/>
-        </w:rPr>
-        <w:t>R.Shantha</w:t>
-      </w:r>
-      <w:proofErr w:type="spellEnd"/>
-      <w:r>
-        <w:rPr>
-          <w:color w:val="000000" w:themeColor="text1"/>
-          <w:sz w:val="20"/>
-          <w:szCs w:val="20"/>
-        </w:rPr>
-        <w:t xml:space="preserve"> </w:t>
-      </w:r>
-      <w:proofErr w:type="spellStart"/>
-      <w:r>
-        <w:rPr>
-          <w:color w:val="000000" w:themeColor="text1"/>
-          <w:sz w:val="20"/>
-          <w:szCs w:val="20"/>
-        </w:rPr>
-        <w:t>Selva</w:t>
-      </w:r>
-      <w:proofErr w:type="spellEnd"/>
-      <w:r>
-        <w:rPr>
-          <w:color w:val="000000" w:themeColor="text1"/>
-          <w:sz w:val="20"/>
-          <w:szCs w:val="20"/>
-        </w:rPr>
-        <w:t xml:space="preserve"> Kumari, </w:t>
-      </w:r>
-      <w:proofErr w:type="spellStart"/>
-      <w:r>
-        <w:rPr>
-          <w:color w:val="000000" w:themeColor="text1"/>
-          <w:sz w:val="20"/>
-          <w:szCs w:val="20"/>
-        </w:rPr>
-        <w:t>T.Thivya</w:t>
-      </w:r>
-      <w:proofErr w:type="spellEnd"/>
-      <w:r>
-        <w:rPr>
-          <w:color w:val="000000" w:themeColor="text1"/>
-          <w:sz w:val="20"/>
-          <w:szCs w:val="20"/>
-        </w:rPr>
-        <w:t xml:space="preserve">, </w:t>
-      </w:r>
-      <w:proofErr w:type="spellStart"/>
-      <w:r>
-        <w:rPr>
-          <w:color w:val="000000" w:themeColor="text1"/>
-          <w:sz w:val="20"/>
-          <w:szCs w:val="20"/>
-        </w:rPr>
-        <w:t>S.Jeeva</w:t>
-      </w:r>
-      <w:proofErr w:type="spellEnd"/>
-      <w:r>
-        <w:rPr>
-          <w:color w:val="000000" w:themeColor="text1"/>
-          <w:sz w:val="20"/>
-          <w:szCs w:val="20"/>
-        </w:rPr>
-        <w:t>, ”Sharpening enhancement of ultrasound images using contourlet transform”,</w:t>
-      </w:r>
-      <w:r>
-        <w:rPr>
-          <w:sz w:val="20"/>
-          <w:szCs w:val="20"/>
-        </w:rPr>
-        <w:t xml:space="preserve"> </w:t>
-      </w:r>
-      <w:proofErr w:type="spellStart"/>
-      <w:r>
-        <w:rPr>
-          <w:color w:val="000000" w:themeColor="text1"/>
-          <w:sz w:val="20"/>
-          <w:szCs w:val="20"/>
-        </w:rPr>
-        <w:t>Optik</w:t>
-      </w:r>
-      <w:proofErr w:type="spellEnd"/>
-      <w:r>
-        <w:rPr>
-          <w:color w:val="000000" w:themeColor="text1"/>
-          <w:sz w:val="20"/>
-          <w:szCs w:val="20"/>
-        </w:rPr>
-        <w:t xml:space="preserve"> - International Journal for Light and Electron Optics Volume 124, Issue 21, November 2013, Pages 4789-4792</w:t>
-      </w:r>
-      <w:r>
-        <w:rPr>
-          <w:color w:val="000000" w:themeColor="text1"/>
-          <w:sz w:val="20"/>
-          <w:szCs w:val="20"/>
-        </w:rPr>
-        <w:t>.</w:t>
+        <w:lastRenderedPageBreak/>
+        <w:t>International Journal for Light and Electron Optics Volume 124, Issue 15, August 2013, Pages 2121-2124.</w:t>
       </w:r>
     </w:p>
     <w:p>
@@ -24711,6 +24255,139 @@
           <w:docGrid w:linePitch="360"/>
         </w:sectPr>
       </w:pPr>
+      <w:r>
+        <w:rPr>
+          <w:color w:val="000000" w:themeColor="text1"/>
+          <w:sz w:val="20"/>
+          <w:szCs w:val="20"/>
+        </w:rPr>
+        <w:t xml:space="preserve">[18] </w:t>
+      </w:r>
+      <w:proofErr w:type="spellStart"/>
+      <w:proofErr w:type="gramStart"/>
+      <w:r>
+        <w:rPr>
+          <w:color w:val="000000" w:themeColor="text1"/>
+          <w:sz w:val="20"/>
+          <w:szCs w:val="20"/>
+        </w:rPr>
+        <w:t>S.Anand</w:t>
+      </w:r>
+      <w:proofErr w:type="spellEnd"/>
+      <w:proofErr w:type="gramEnd"/>
+      <w:r>
+        <w:rPr>
+          <w:color w:val="000000" w:themeColor="text1"/>
+          <w:sz w:val="20"/>
+          <w:szCs w:val="20"/>
+        </w:rPr>
+        <w:t xml:space="preserve">, </w:t>
+      </w:r>
+      <w:proofErr w:type="spellStart"/>
+      <w:r>
+        <w:rPr>
+          <w:color w:val="000000" w:themeColor="text1"/>
+          <w:sz w:val="20"/>
+          <w:szCs w:val="20"/>
+        </w:rPr>
+        <w:t>R.Shantha</w:t>
+      </w:r>
+      <w:proofErr w:type="spellEnd"/>
+      <w:r>
+        <w:rPr>
+          <w:color w:val="000000" w:themeColor="text1"/>
+          <w:sz w:val="20"/>
+          <w:szCs w:val="20"/>
+        </w:rPr>
+        <w:t xml:space="preserve"> </w:t>
+      </w:r>
+      <w:proofErr w:type="spellStart"/>
+      <w:r>
+        <w:rPr>
+          <w:color w:val="000000" w:themeColor="text1"/>
+          <w:sz w:val="20"/>
+          <w:szCs w:val="20"/>
+        </w:rPr>
+        <w:t>Selva</w:t>
+      </w:r>
+      <w:proofErr w:type="spellEnd"/>
+      <w:r>
+        <w:rPr>
+          <w:color w:val="000000" w:themeColor="text1"/>
+          <w:sz w:val="20"/>
+          <w:szCs w:val="20"/>
+        </w:rPr>
+        <w:t xml:space="preserve"> Kumari, </w:t>
+      </w:r>
+      <w:proofErr w:type="spellStart"/>
+      <w:r>
+        <w:rPr>
+          <w:color w:val="000000" w:themeColor="text1"/>
+          <w:sz w:val="20"/>
+          <w:szCs w:val="20"/>
+        </w:rPr>
+        <w:t>T.Thivya</w:t>
+      </w:r>
+      <w:proofErr w:type="spellEnd"/>
+      <w:r>
+        <w:rPr>
+          <w:color w:val="000000" w:themeColor="text1"/>
+          <w:sz w:val="20"/>
+          <w:szCs w:val="20"/>
+        </w:rPr>
+        <w:t xml:space="preserve">, </w:t>
+      </w:r>
+      <w:proofErr w:type="spellStart"/>
+      <w:r>
+        <w:rPr>
+          <w:color w:val="000000" w:themeColor="text1"/>
+          <w:sz w:val="20"/>
+          <w:szCs w:val="20"/>
+        </w:rPr>
+        <w:t>S.Jeeva</w:t>
+      </w:r>
+      <w:proofErr w:type="spellEnd"/>
+      <w:r>
+        <w:rPr>
+          <w:color w:val="000000" w:themeColor="text1"/>
+          <w:sz w:val="20"/>
+          <w:szCs w:val="20"/>
+        </w:rPr>
+        <w:t>, ”Sharpening enhancement of ultrasound images using contourlet transform”,</w:t>
+      </w:r>
+      <w:r>
+        <w:rPr>
+          <w:sz w:val="20"/>
+          <w:szCs w:val="20"/>
+        </w:rPr>
+        <w:t xml:space="preserve"> </w:t>
+      </w:r>
+      <w:proofErr w:type="spellStart"/>
+      <w:r>
+        <w:rPr>
+          <w:color w:val="000000" w:themeColor="text1"/>
+          <w:sz w:val="20"/>
+          <w:szCs w:val="20"/>
+        </w:rPr>
+        <w:t>Optik</w:t>
+      </w:r>
+      <w:proofErr w:type="spellEnd"/>
+      <w:r>
+        <w:rPr>
+          <w:color w:val="000000" w:themeColor="text1"/>
+          <w:sz w:val="20"/>
+          <w:szCs w:val="20"/>
+        </w:rPr>
+        <w:t xml:space="preserve"> - International Journal for Light and Electron Optics Volume 124, Issue 21, November 2013, Pages 4789-4792</w:t>
+      </w:r>
+      <w:r>
+        <w:rPr>
+          <w:color w:val="000000" w:themeColor="text1"/>
+          <w:sz w:val="20"/>
+          <w:szCs w:val="20"/>
+        </w:rPr>
+        <w:t>.</w:t>
+      </w:r>
     </w:p>
     <w:p>
       <w:pPr>
@@ -24731,15 +24408,6 @@
     </w:p>
     <w:p>
       <w:pPr>
-        <w:jc w:val="both"/>
-        <w:rPr>
-          <w:sz w:val="20"/>
-          <w:szCs w:val="20"/>
-        </w:rPr>
-      </w:pPr>
-    </w:p>
-    <w:p>
-      <w:pPr>
         <w:shd w:val="clear" w:color="auto" w:fill="FFFFFF"/>
         <w:spacing w:before="100" w:beforeAutospacing="1" w:after="100" w:afterAutospacing="1"/>
         <w:jc w:val="both"/>
@@ -24757,31 +24425,6 @@
           <w:titlePg/>
           <w:docGrid w:linePitch="360"/>
         </w:sectPr>
-      </w:pPr>
-    </w:p>
-    <w:p>
-      <w:pPr>
-        <w:shd w:val="clear" w:color="auto" w:fill="FFFFFF"/>
-        <w:spacing w:before="100" w:beforeAutospacing="1" w:after="100" w:afterAutospacing="1"/>
-        <w:jc w:val="both"/>
-        <w:rPr>
-          <w:color w:val="000000" w:themeColor="text1"/>
-          <w:sz w:val="20"/>
-          <w:szCs w:val="20"/>
-        </w:rPr>
-      </w:pPr>
-    </w:p>
-    <w:p>
-      <w:pPr>
-        <w:shd w:val="clear" w:color="auto" w:fill="FFFFFF"/>
-        <w:spacing w:before="100" w:beforeAutospacing="1" w:after="100" w:afterAutospacing="1"/>
-        <w:jc w:val="both"/>
-        <w:rPr>
-          <w:color w:val="222222"/>
-          <w:sz w:val="20"/>
-          <w:szCs w:val="20"/>
-          <w:shd w:val="clear" w:color="auto" w:fill="FFFFFF"/>
-        </w:rPr>
       </w:pPr>
     </w:p>
     <w:p>
@@ -31386,7 +31029,7 @@
 </file>
 
 <file path=customXml/itemProps1.xml><?xml version="1.0" encoding="utf-8"?>
-<ds:datastoreItem xmlns:ds="http://schemas.openxmlformats.org/officeDocument/2006/customXml" ds:itemID="{D0745C95-D348-48F0-A601-9B8813957AB9}">
+<ds:datastoreItem xmlns:ds="http://schemas.openxmlformats.org/officeDocument/2006/customXml" ds:itemID="{9110FB3C-3422-4C04-AF79-177DDCFEA163}">
   <ds:schemaRefs>
     <ds:schemaRef ds:uri="http://schemas.openxmlformats.org/officeDocument/2006/bibliography"/>
   </ds:schemaRefs>
